--- a/Shawn Petersen Lab9 Report.docx
+++ b/Shawn Petersen Lab9 Report.docx
@@ -74,6 +74,13 @@
         </w:rPr>
         <w:t xml:space="preserve"> </w:t>
       </w:r>
+      <w:r>
+        <w:rPr>
+          <w:sz w:val="24"/>
+          <w:szCs w:val="24"/>
+        </w:rPr>
+        <w:t>“Java Graphics”</w:t>
+      </w:r>
     </w:p>
     <w:p>
       <w:pPr>
@@ -117,8 +124,6 @@
         </w:rPr>
         <w:t xml:space="preserve"> 2019</w:t>
       </w:r>
-      <w:bookmarkStart w:id="0" w:name="_GoBack"/>
-      <w:bookmarkEnd w:id="0"/>
     </w:p>
     <w:p>
       <w:pPr>
@@ -206,7 +211,7 @@
           <w:sz w:val="24"/>
           <w:szCs w:val="24"/>
         </w:rPr>
-        <w:t>8</w:t>
+        <w:t>9</w:t>
       </w:r>
       <w:r>
         <w:rPr>
@@ -248,7 +253,14 @@
           <w:sz w:val="24"/>
           <w:szCs w:val="24"/>
         </w:rPr>
-        <w:t>Temperature.</w:t>
+        <w:t>CafeWall</w:t>
+      </w:r>
+      <w:r>
+        <w:rPr>
+          <w:sz w:val="24"/>
+          <w:szCs w:val="24"/>
+        </w:rPr>
+        <w:t>.</w:t>
       </w:r>
       <w:r>
         <w:rPr>
@@ -290,7 +302,7 @@
           <w:sz w:val="24"/>
           <w:szCs w:val="24"/>
         </w:rPr>
-        <w:t>TemperatureDriver</w:t>
+        <w:t>DrawingPanel</w:t>
       </w:r>
       <w:r>
         <w:rPr>
@@ -298,6 +310,36 @@
           <w:szCs w:val="24"/>
         </w:rPr>
         <w:t>.java”</w:t>
+      </w:r>
+      <w:r>
+        <w:rPr>
+          <w:sz w:val="24"/>
+          <w:szCs w:val="24"/>
+        </w:rPr>
+        <w:t xml:space="preserve">  </w:t>
+      </w:r>
+      <w:r>
+        <w:rPr>
+          <w:sz w:val="24"/>
+          <w:szCs w:val="24"/>
+        </w:rPr>
+        <w:t xml:space="preserve">(graphics Class, included this weeks </w:t>
+      </w:r>
+      <w:r>
+        <w:rPr>
+          <w:sz w:val="24"/>
+          <w:szCs w:val="24"/>
+        </w:rPr>
+        <w:t>study</w:t>
+      </w:r>
+      <w:bookmarkStart w:id="0" w:name="_GoBack"/>
+      <w:bookmarkEnd w:id="0"/>
+      <w:r>
+        <w:rPr>
+          <w:sz w:val="24"/>
+          <w:szCs w:val="24"/>
+        </w:rPr>
+        <w:t>)</w:t>
       </w:r>
     </w:p>
     <w:p/>
@@ -322,7 +364,16 @@
           <w:sz w:val="28"/>
           <w:szCs w:val="28"/>
         </w:rPr>
-        <w:t>Temperature.</w:t>
+        <w:t>CafeWall</w:t>
+      </w:r>
+      <w:r>
+        <w:rPr>
+          <w:b/>
+          <w:bCs/>
+          <w:sz w:val="28"/>
+          <w:szCs w:val="28"/>
+        </w:rPr>
+        <w:t>.</w:t>
       </w:r>
       <w:r>
         <w:rPr>
@@ -342,8 +393,20 @@
           <w:numId w:val="1"/>
         </w:numPr>
         <w:rPr>
-          <w:sz w:val="24"/>
-          <w:szCs w:val="24"/>
+          <w:rFonts w:ascii="Calibri" w:hAnsi="Calibri" w:cs="Calibri"/>
+          <w:color w:val="000000" w:themeColor="text1"/>
+          <w:sz w:val="24"/>
+          <w:szCs w:val="24"/>
+          <w14:shadow w14:blurRad="38100" w14:dist="19050" w14:dir="2700000" w14:sx="100000" w14:sy="100000" w14:kx="0" w14:ky="0" w14:algn="tl">
+            <w14:schemeClr w14:val="dk1">
+              <w14:alpha w14:val="60000"/>
+            </w14:schemeClr>
+          </w14:shadow>
+          <w14:textOutline w14:w="0" w14:cap="flat" w14:cmpd="sng" w14:algn="ctr">
+            <w14:noFill/>
+            <w14:prstDash w14:val="solid"/>
+            <w14:round/>
+          </w14:textOutline>
         </w:rPr>
       </w:pPr>
       <w:r>
@@ -379,21 +442,193 @@
           <w:sz w:val="24"/>
           <w:szCs w:val="24"/>
         </w:rPr>
-        <w:t>The programs</w:t>
-      </w:r>
-      <w:r>
-        <w:rPr>
-          <w:sz w:val="24"/>
-          <w:szCs w:val="24"/>
-        </w:rPr>
-        <w:t xml:space="preserve"> </w:t>
-      </w:r>
-      <w:r>
-        <w:rPr>
-          <w:sz w:val="24"/>
-          <w:szCs w:val="24"/>
-        </w:rPr>
-        <w:t>converts temperature from different scales, Celius and Farenheit.  The user provides a temperature on the terminal command line in the format of `nnS`, where n = number and S= scale{F,C}.  If one value is provided on the terminal input it will be converted.  If two values are provided on the terminal input it will convert the temperature and also compare if the first entry is equal, smaller, or larger than the seconde entry</w:t>
+        <w:t xml:space="preserve"> The</w:t>
+      </w:r>
+      <w:r>
+        <w:rPr>
+          <w:rFonts w:ascii="Calibri" w:hAnsi="Calibri" w:cs="Calibri"/>
+          <w:color w:val="000000" w:themeColor="text1"/>
+          <w:sz w:val="24"/>
+          <w:szCs w:val="24"/>
+          <w14:shadow w14:blurRad="38100" w14:dist="19050" w14:dir="2700000" w14:sx="100000" w14:sy="100000" w14:kx="0" w14:ky="0" w14:algn="tl">
+            <w14:schemeClr w14:val="dk1">
+              <w14:alpha w14:val="60000"/>
+            </w14:schemeClr>
+          </w14:shadow>
+          <w14:textOutline w14:w="0" w14:cap="flat" w14:cmpd="sng" w14:algn="ctr">
+            <w14:noFill/>
+            <w14:prstDash w14:val="solid"/>
+            <w14:round/>
+          </w14:textOutline>
+        </w:rPr>
+        <w:t xml:space="preserve"> program will draw the illusion on a graphics panel called “CafeWall”.</w:t>
+      </w:r>
+      <w:r>
+        <w:rPr>
+          <w:rFonts w:ascii="Calibri" w:hAnsi="Calibri" w:cs="Calibri"/>
+          <w:color w:val="000000" w:themeColor="text1"/>
+          <w:sz w:val="24"/>
+          <w:szCs w:val="24"/>
+          <w14:shadow w14:blurRad="38100" w14:dist="19050" w14:dir="2700000" w14:sx="100000" w14:sy="100000" w14:kx="0" w14:ky="0" w14:algn="tl">
+            <w14:schemeClr w14:val="dk1">
+              <w14:alpha w14:val="60000"/>
+            </w14:schemeClr>
+          </w14:shadow>
+          <w14:textOutline w14:w="0" w14:cap="flat" w14:cmpd="sng" w14:algn="ctr">
+            <w14:noFill/>
+            <w14:prstDash w14:val="solid"/>
+            <w14:round/>
+          </w14:textOutline>
+        </w:rPr>
+        <w:t xml:space="preserve"> T</w:t>
+      </w:r>
+      <w:r>
+        <w:rPr>
+          <w:rFonts w:ascii="Calibri" w:hAnsi="Calibri" w:cs="Calibri"/>
+          <w:color w:val="000000" w:themeColor="text1"/>
+          <w:sz w:val="24"/>
+          <w:szCs w:val="24"/>
+          <w:shd w:val="clear" w:color="auto" w:fill="FFFFFF"/>
+          <w14:shadow w14:blurRad="38100" w14:dist="19050" w14:dir="2700000" w14:sx="100000" w14:sy="100000" w14:kx="0" w14:ky="0" w14:algn="tl">
+            <w14:schemeClr w14:val="dk1">
+              <w14:alpha w14:val="60000"/>
+            </w14:schemeClr>
+          </w14:shadow>
+          <w14:textOutline w14:w="0" w14:cap="flat" w14:cmpd="sng" w14:algn="ctr">
+            <w14:noFill/>
+            <w14:prstDash w14:val="solid"/>
+            <w14:round/>
+          </w14:textOutline>
+        </w:rPr>
+        <w:t>he</w:t>
+      </w:r>
+      <w:r>
+        <w:rPr>
+          <w:rFonts w:ascii="Calibri" w:hAnsi="Calibri" w:cs="Calibri"/>
+          <w:color w:val="000000" w:themeColor="text1"/>
+          <w:sz w:val="24"/>
+          <w:szCs w:val="24"/>
+          <w:shd w:val="clear" w:color="auto" w:fill="FFFFFF"/>
+          <w14:shadow w14:blurRad="38100" w14:dist="19050" w14:dir="2700000" w14:sx="100000" w14:sy="100000" w14:kx="0" w14:ky="0" w14:algn="tl">
+            <w14:schemeClr w14:val="dk1">
+              <w14:alpha w14:val="60000"/>
+            </w14:schemeClr>
+          </w14:shadow>
+          <w14:textOutline w14:w="0" w14:cap="flat" w14:cmpd="sng" w14:algn="ctr">
+            <w14:noFill/>
+            <w14:prstDash w14:val="solid"/>
+            <w14:round/>
+          </w14:textOutline>
+        </w:rPr>
+        <w:t xml:space="preserve"> “CafeWall” illusion </w:t>
+      </w:r>
+      <w:r>
+        <w:rPr>
+          <w:rFonts w:ascii="Calibri" w:hAnsi="Calibri" w:cs="Calibri"/>
+          <w:color w:val="000000" w:themeColor="text1"/>
+          <w:sz w:val="24"/>
+          <w:szCs w:val="24"/>
+          <w:shd w:val="clear" w:color="auto" w:fill="FFFFFF"/>
+          <w14:shadow w14:blurRad="38100" w14:dist="19050" w14:dir="2700000" w14:sx="100000" w14:sy="100000" w14:kx="0" w14:ky="0" w14:algn="tl">
+            <w14:schemeClr w14:val="dk1">
+              <w14:alpha w14:val="60000"/>
+            </w14:schemeClr>
+          </w14:shadow>
+          <w14:textOutline w14:w="0" w14:cap="flat" w14:cmpd="sng" w14:algn="ctr">
+            <w14:noFill/>
+            <w14:prstDash w14:val="solid"/>
+            <w14:round/>
+          </w14:textOutline>
+        </w:rPr>
+        <w:t>is a </w:t>
+      </w:r>
+      <w:hyperlink r:id="rId5" w:tooltip="Geometrical-optical illusion" w:history="1">
+        <w:r>
+          <w:rPr>
+            <w:rStyle w:val="Hyperlink"/>
+            <w:rFonts w:ascii="Calibri" w:hAnsi="Calibri" w:cs="Calibri"/>
+            <w:color w:val="000000" w:themeColor="text1"/>
+            <w:sz w:val="24"/>
+            <w:szCs w:val="24"/>
+            <w:u w:val="none"/>
+            <w:shd w:val="clear" w:color="auto" w:fill="FFFFFF"/>
+            <w14:shadow w14:blurRad="38100" w14:dist="19050" w14:dir="2700000" w14:sx="100000" w14:sy="100000" w14:kx="0" w14:ky="0" w14:algn="tl">
+              <w14:schemeClr w14:val="dk1">
+                <w14:alpha w14:val="60000"/>
+              </w14:schemeClr>
+            </w14:shadow>
+            <w14:textOutline w14:w="0" w14:cap="flat" w14:cmpd="sng" w14:algn="ctr">
+              <w14:noFill/>
+              <w14:prstDash w14:val="solid"/>
+              <w14:round/>
+            </w14:textOutline>
+          </w:rPr>
+          <w:t>geometrical-optical illusion</w:t>
+        </w:r>
+      </w:hyperlink>
+      <w:r>
+        <w:rPr>
+          <w:rFonts w:ascii="Calibri" w:hAnsi="Calibri" w:cs="Calibri"/>
+          <w:color w:val="000000" w:themeColor="text1"/>
+          <w:sz w:val="24"/>
+          <w:szCs w:val="24"/>
+          <w:shd w:val="clear" w:color="auto" w:fill="FFFFFF"/>
+          <w14:shadow w14:blurRad="38100" w14:dist="19050" w14:dir="2700000" w14:sx="100000" w14:sy="100000" w14:kx="0" w14:ky="0" w14:algn="tl">
+            <w14:schemeClr w14:val="dk1">
+              <w14:alpha w14:val="60000"/>
+            </w14:schemeClr>
+          </w14:shadow>
+          <w14:textOutline w14:w="0" w14:cap="flat" w14:cmpd="sng" w14:algn="ctr">
+            <w14:noFill/>
+            <w14:prstDash w14:val="solid"/>
+            <w14:round/>
+          </w14:textOutline>
+        </w:rPr>
+        <w:t> in which the </w:t>
+      </w:r>
+      <w:hyperlink r:id="rId6" w:tooltip="Parallel (geometry)" w:history="1">
+        <w:r>
+          <w:rPr>
+            <w:rStyle w:val="Hyperlink"/>
+            <w:rFonts w:ascii="Calibri" w:hAnsi="Calibri" w:cs="Calibri"/>
+            <w:color w:val="000000" w:themeColor="text1"/>
+            <w:sz w:val="24"/>
+            <w:szCs w:val="24"/>
+            <w:u w:val="none"/>
+            <w:shd w:val="clear" w:color="auto" w:fill="FFFFFF"/>
+            <w14:shadow w14:blurRad="38100" w14:dist="19050" w14:dir="2700000" w14:sx="100000" w14:sy="100000" w14:kx="0" w14:ky="0" w14:algn="tl">
+              <w14:schemeClr w14:val="dk1">
+                <w14:alpha w14:val="60000"/>
+              </w14:schemeClr>
+            </w14:shadow>
+            <w14:textOutline w14:w="0" w14:cap="flat" w14:cmpd="sng" w14:algn="ctr">
+              <w14:noFill/>
+              <w14:prstDash w14:val="solid"/>
+              <w14:round/>
+            </w14:textOutline>
+          </w:rPr>
+          <w:t>parallel</w:t>
+        </w:r>
+      </w:hyperlink>
+      <w:r>
+        <w:rPr>
+          <w:rFonts w:ascii="Calibri" w:hAnsi="Calibri" w:cs="Calibri"/>
+          <w:color w:val="000000" w:themeColor="text1"/>
+          <w:sz w:val="24"/>
+          <w:szCs w:val="24"/>
+          <w:shd w:val="clear" w:color="auto" w:fill="FFFFFF"/>
+          <w14:shadow w14:blurRad="38100" w14:dist="19050" w14:dir="2700000" w14:sx="100000" w14:sy="100000" w14:kx="0" w14:ky="0" w14:algn="tl">
+            <w14:schemeClr w14:val="dk1">
+              <w14:alpha w14:val="60000"/>
+            </w14:schemeClr>
+          </w14:shadow>
+          <w14:textOutline w14:w="0" w14:cap="flat" w14:cmpd="sng" w14:algn="ctr">
+            <w14:noFill/>
+            <w14:prstDash w14:val="solid"/>
+            <w14:round/>
+          </w14:textOutline>
+        </w:rPr>
+        <w:t> straight dividing lines between staggered rows with alternating black and white "bricks" appear to be sloped.</w:t>
       </w:r>
     </w:p>
     <w:p>
@@ -434,7 +669,7 @@
           <w:sz w:val="24"/>
           <w:szCs w:val="24"/>
         </w:rPr>
-        <w:t>user provides input from the terminal window</w:t>
+        <w:t>no user inputs.  Need to only execute the program</w:t>
       </w:r>
     </w:p>
     <w:p>
@@ -473,7 +708,7 @@
           <w:sz w:val="24"/>
           <w:szCs w:val="24"/>
         </w:rPr>
-        <w:t>Temperature conversion of value inputed by the user</w:t>
+        <w:t>Drawing of the CafeWall on the graphics panel</w:t>
       </w:r>
     </w:p>
     <w:p>
@@ -507,15 +742,19 @@
         <w:t xml:space="preserve"> </w:t>
       </w:r>
     </w:p>
+    <w:p/>
     <w:p>
+      <w:pPr>
+        <w:ind w:left="1080"/>
+      </w:pPr>
       <w:r>
         <w:rPr>
           <w:noProof/>
         </w:rPr>
         <w:drawing>
-          <wp:inline distT="0" distB="0" distL="0" distR="0" wp14:anchorId="74CEEDEF" wp14:editId="37219C5B">
-            <wp:extent cx="6858000" cy="1914525"/>
-            <wp:effectExtent l="0" t="0" r="0" b="9525"/>
+          <wp:inline distT="0" distB="0" distL="0" distR="0" wp14:anchorId="0B49DF8C" wp14:editId="5E8256E8">
+            <wp:extent cx="5626100" cy="3745003"/>
+            <wp:effectExtent l="0" t="0" r="0" b="8255"/>
             <wp:docPr id="1" name="Picture 1"/>
             <wp:cNvGraphicFramePr>
               <a:graphicFrameLocks xmlns:a="http://schemas.openxmlformats.org/drawingml/2006/main" noChangeAspect="1"/>
@@ -528,7 +767,7 @@
                     <pic:cNvPicPr/>
                   </pic:nvPicPr>
                   <pic:blipFill>
-                    <a:blip r:embed="rId5"/>
+                    <a:blip r:embed="rId7"/>
                     <a:stretch>
                       <a:fillRect/>
                     </a:stretch>
@@ -536,7 +775,7 @@
                   <pic:spPr>
                     <a:xfrm>
                       <a:off x="0" y="0"/>
-                      <a:ext cx="6858000" cy="1914525"/>
+                      <a:ext cx="5697187" cy="3792322"/>
                     </a:xfrm>
                     <a:prstGeom prst="rect">
                       <a:avLst/>
@@ -549,53 +788,7 @@
         </w:drawing>
       </w:r>
     </w:p>
-    <w:p>
-      <w:pPr>
-        <w:ind w:left="1080"/>
-      </w:pPr>
-    </w:p>
-    <w:p>
-      <w:r>
-        <w:rPr>
-          <w:noProof/>
-        </w:rPr>
-        <w:drawing>
-          <wp:inline distT="0" distB="0" distL="0" distR="0" wp14:anchorId="055D015C" wp14:editId="348BF530">
-            <wp:extent cx="6858000" cy="1093470"/>
-            <wp:effectExtent l="0" t="0" r="0" b="0"/>
-            <wp:docPr id="2" name="Picture 2"/>
-            <wp:cNvGraphicFramePr>
-              <a:graphicFrameLocks xmlns:a="http://schemas.openxmlformats.org/drawingml/2006/main" noChangeAspect="1"/>
-            </wp:cNvGraphicFramePr>
-            <a:graphic xmlns:a="http://schemas.openxmlformats.org/drawingml/2006/main">
-              <a:graphicData uri="http://schemas.openxmlformats.org/drawingml/2006/picture">
-                <pic:pic xmlns:pic="http://schemas.openxmlformats.org/drawingml/2006/picture">
-                  <pic:nvPicPr>
-                    <pic:cNvPr id="1" name=""/>
-                    <pic:cNvPicPr/>
-                  </pic:nvPicPr>
-                  <pic:blipFill>
-                    <a:blip r:embed="rId6"/>
-                    <a:stretch>
-                      <a:fillRect/>
-                    </a:stretch>
-                  </pic:blipFill>
-                  <pic:spPr>
-                    <a:xfrm>
-                      <a:off x="0" y="0"/>
-                      <a:ext cx="6858000" cy="1093470"/>
-                    </a:xfrm>
-                    <a:prstGeom prst="rect">
-                      <a:avLst/>
-                    </a:prstGeom>
-                  </pic:spPr>
-                </pic:pic>
-              </a:graphicData>
-            </a:graphic>
-          </wp:inline>
-        </w:drawing>
-      </w:r>
-    </w:p>
+    <w:p/>
     <w:sectPr>
       <w:pgSz w:w="12240" w:h="15840"/>
       <w:pgMar w:top="720" w:right="720" w:bottom="720" w:left="720" w:header="720" w:footer="720" w:gutter="0"/>
@@ -1280,6 +1473,18 @@
       <w:contextualSpacing/>
     </w:pPr>
   </w:style>
+  <w:style w:type="character" w:styleId="Hyperlink">
+    <w:name w:val="Hyperlink"/>
+    <w:basedOn w:val="DefaultParagraphFont"/>
+    <w:uiPriority w:val="99"/>
+    <w:semiHidden/>
+    <w:unhideWhenUsed/>
+    <w:rsid w:val="00CE22E3"/>
+    <w:rPr>
+      <w:color w:val="0000FF"/>
+      <w:u w:val="single"/>
+    </w:rPr>
+  </w:style>
 </w:styles>
 </file>
 
